--- a/faza2/SSU/ssuPretraživanjePutovanjaPoOdredjenimFilterima.docx
+++ b/faza2/SSU/ssuPretraživanjePutovanjaPoOdredjenimFilterima.docx
@@ -10,13 +10,47 @@
           <w:szCs w:val="24"/>
         </w:rPr>
       </w:pPr>
-      <w:r>
-        <w:rPr>
-          <w:sz w:val="24"/>
-          <w:szCs w:val="24"/>
-        </w:rPr>
-        <w:t>Elektotehnički fakultet u Beogradu</w:t>
-      </w:r>
+      <w:proofErr w:type="spellStart"/>
+      <w:r>
+        <w:rPr>
+          <w:sz w:val="24"/>
+          <w:szCs w:val="24"/>
+        </w:rPr>
+        <w:t>Elektotehnički</w:t>
+      </w:r>
+      <w:proofErr w:type="spellEnd"/>
+      <w:r>
+        <w:rPr>
+          <w:sz w:val="24"/>
+          <w:szCs w:val="24"/>
+        </w:rPr>
+        <w:t xml:space="preserve"> </w:t>
+      </w:r>
+      <w:proofErr w:type="spellStart"/>
+      <w:r>
+        <w:rPr>
+          <w:sz w:val="24"/>
+          <w:szCs w:val="24"/>
+        </w:rPr>
+        <w:t>fakultet</w:t>
+      </w:r>
+      <w:proofErr w:type="spellEnd"/>
+      <w:r>
+        <w:rPr>
+          <w:sz w:val="24"/>
+          <w:szCs w:val="24"/>
+        </w:rPr>
+        <w:t xml:space="preserve"> u </w:t>
+      </w:r>
+      <w:proofErr w:type="spellStart"/>
+      <w:r>
+        <w:rPr>
+          <w:sz w:val="24"/>
+          <w:szCs w:val="24"/>
+        </w:rPr>
+        <w:t>Beogradu</w:t>
+      </w:r>
+      <w:proofErr w:type="spellEnd"/>
     </w:p>
     <w:p>
       <w:pPr>
@@ -31,8 +65,49 @@
           <w:sz w:val="24"/>
           <w:szCs w:val="24"/>
         </w:rPr>
-        <w:t>SI3PSI Principi Softverskog Inženjerstva</w:t>
-      </w:r>
+        <w:t xml:space="preserve">SI3PSI </w:t>
+      </w:r>
+      <w:proofErr w:type="spellStart"/>
+      <w:r>
+        <w:rPr>
+          <w:sz w:val="24"/>
+          <w:szCs w:val="24"/>
+        </w:rPr>
+        <w:t>Principi</w:t>
+      </w:r>
+      <w:proofErr w:type="spellEnd"/>
+      <w:r>
+        <w:rPr>
+          <w:sz w:val="24"/>
+          <w:szCs w:val="24"/>
+        </w:rPr>
+        <w:t xml:space="preserve"> </w:t>
+      </w:r>
+      <w:proofErr w:type="spellStart"/>
+      <w:r>
+        <w:rPr>
+          <w:sz w:val="24"/>
+          <w:szCs w:val="24"/>
+        </w:rPr>
+        <w:t>Softverskog</w:t>
+      </w:r>
+      <w:proofErr w:type="spellEnd"/>
+      <w:r>
+        <w:rPr>
+          <w:sz w:val="24"/>
+          <w:szCs w:val="24"/>
+        </w:rPr>
+        <w:t xml:space="preserve"> </w:t>
+      </w:r>
+      <w:proofErr w:type="spellStart"/>
+      <w:r>
+        <w:rPr>
+          <w:sz w:val="24"/>
+          <w:szCs w:val="24"/>
+        </w:rPr>
+        <w:t>Inženjerstva</w:t>
+      </w:r>
+      <w:proofErr w:type="spellEnd"/>
     </w:p>
     <w:p/>
     <w:p/>
@@ -45,13 +120,63 @@
           <w:szCs w:val="32"/>
         </w:rPr>
       </w:pPr>
+      <w:proofErr w:type="spellStart"/>
       <w:r>
         <w:rPr>
           <w:sz w:val="32"/>
           <w:szCs w:val="32"/>
         </w:rPr>
-        <w:t>Vaše putovanje, naša briga</w:t>
-      </w:r>
+        <w:t>Vaše</w:t>
+      </w:r>
+      <w:proofErr w:type="spellEnd"/>
+      <w:r>
+        <w:rPr>
+          <w:sz w:val="32"/>
+          <w:szCs w:val="32"/>
+        </w:rPr>
+        <w:t xml:space="preserve"> </w:t>
+      </w:r>
+      <w:proofErr w:type="spellStart"/>
+      <w:r>
+        <w:rPr>
+          <w:sz w:val="32"/>
+          <w:szCs w:val="32"/>
+        </w:rPr>
+        <w:t>putovanje</w:t>
+      </w:r>
+      <w:proofErr w:type="spellEnd"/>
+      <w:r>
+        <w:rPr>
+          <w:sz w:val="32"/>
+          <w:szCs w:val="32"/>
+        </w:rPr>
+        <w:t xml:space="preserve">, </w:t>
+      </w:r>
+      <w:proofErr w:type="spellStart"/>
+      <w:r>
+        <w:rPr>
+          <w:sz w:val="32"/>
+          <w:szCs w:val="32"/>
+        </w:rPr>
+        <w:t>naša</w:t>
+      </w:r>
+      <w:proofErr w:type="spellEnd"/>
+      <w:r>
+        <w:rPr>
+          <w:sz w:val="32"/>
+          <w:szCs w:val="32"/>
+        </w:rPr>
+        <w:t xml:space="preserve"> </w:t>
+      </w:r>
+      <w:proofErr w:type="spellStart"/>
+      <w:r>
+        <w:rPr>
+          <w:sz w:val="32"/>
+          <w:szCs w:val="32"/>
+        </w:rPr>
+        <w:t>briga</w:t>
+      </w:r>
+      <w:proofErr w:type="spellEnd"/>
     </w:p>
     <w:p>
       <w:pPr>
@@ -79,14 +204,70 @@
           <w:szCs w:val="32"/>
         </w:rPr>
       </w:pPr>
+      <w:proofErr w:type="spellStart"/>
       <w:r>
         <w:rPr>
           <w:b/>
           <w:sz w:val="32"/>
           <w:szCs w:val="32"/>
         </w:rPr>
-        <w:t>Specifikacija scenarija upotrebe funkcionalnosti</w:t>
-      </w:r>
+        <w:t>Specifikacija</w:t>
+      </w:r>
+      <w:proofErr w:type="spellEnd"/>
+      <w:r>
+        <w:rPr>
+          <w:b/>
+          <w:sz w:val="32"/>
+          <w:szCs w:val="32"/>
+        </w:rPr>
+        <w:t xml:space="preserve"> </w:t>
+      </w:r>
+      <w:proofErr w:type="spellStart"/>
+      <w:r>
+        <w:rPr>
+          <w:b/>
+          <w:sz w:val="32"/>
+          <w:szCs w:val="32"/>
+        </w:rPr>
+        <w:t>scenarija</w:t>
+      </w:r>
+      <w:proofErr w:type="spellEnd"/>
+      <w:r>
+        <w:rPr>
+          <w:b/>
+          <w:sz w:val="32"/>
+          <w:szCs w:val="32"/>
+        </w:rPr>
+        <w:t xml:space="preserve"> </w:t>
+      </w:r>
+      <w:proofErr w:type="spellStart"/>
+      <w:r>
+        <w:rPr>
+          <w:b/>
+          <w:sz w:val="32"/>
+          <w:szCs w:val="32"/>
+        </w:rPr>
+        <w:t>upotrebe</w:t>
+      </w:r>
+      <w:proofErr w:type="spellEnd"/>
+      <w:r>
+        <w:rPr>
+          <w:b/>
+          <w:sz w:val="32"/>
+          <w:szCs w:val="32"/>
+        </w:rPr>
+        <w:t xml:space="preserve"> </w:t>
+      </w:r>
+      <w:proofErr w:type="spellStart"/>
+      <w:r>
+        <w:rPr>
+          <w:b/>
+          <w:sz w:val="32"/>
+          <w:szCs w:val="32"/>
+        </w:rPr>
+        <w:t>funkcionalnosti</w:t>
+      </w:r>
+      <w:proofErr w:type="spellEnd"/>
     </w:p>
     <w:p>
       <w:pPr>
@@ -97,6 +278,7 @@
           <w:szCs w:val="28"/>
         </w:rPr>
       </w:pPr>
+      <w:proofErr w:type="spellStart"/>
       <w:r>
         <w:rPr>
           <w:sz w:val="28"/>
@@ -109,8 +291,73 @@
           <w:sz w:val="28"/>
           <w:szCs w:val="28"/>
         </w:rPr>
-        <w:t>ivanje putovanja po odredjenim filterima</w:t>
-      </w:r>
+        <w:t>ivanje</w:t>
+      </w:r>
+      <w:proofErr w:type="spellEnd"/>
+      <w:r>
+        <w:rPr>
+          <w:sz w:val="28"/>
+          <w:szCs w:val="28"/>
+        </w:rPr>
+        <w:t xml:space="preserve"> </w:t>
+      </w:r>
+      <w:proofErr w:type="spellStart"/>
+      <w:r>
+        <w:rPr>
+          <w:sz w:val="28"/>
+          <w:szCs w:val="28"/>
+        </w:rPr>
+        <w:t>putovanja</w:t>
+      </w:r>
+      <w:proofErr w:type="spellEnd"/>
+      <w:r>
+        <w:rPr>
+          <w:sz w:val="28"/>
+          <w:szCs w:val="28"/>
+        </w:rPr>
+        <w:t xml:space="preserve"> </w:t>
+      </w:r>
+      <w:proofErr w:type="spellStart"/>
+      <w:r>
+        <w:rPr>
+          <w:sz w:val="28"/>
+          <w:szCs w:val="28"/>
+        </w:rPr>
+        <w:t>po</w:t>
+      </w:r>
+      <w:proofErr w:type="spellEnd"/>
+      <w:r>
+        <w:rPr>
+          <w:sz w:val="28"/>
+          <w:szCs w:val="28"/>
+        </w:rPr>
+        <w:t xml:space="preserve"> </w:t>
+      </w:r>
+      <w:proofErr w:type="spellStart"/>
+      <w:r>
+        <w:rPr>
+          <w:sz w:val="28"/>
+          <w:szCs w:val="28"/>
+        </w:rPr>
+        <w:t>odredjenim</w:t>
+      </w:r>
+      <w:proofErr w:type="spellEnd"/>
+      <w:r>
+        <w:rPr>
+          <w:sz w:val="28"/>
+          <w:szCs w:val="28"/>
+        </w:rPr>
+        <w:t xml:space="preserve"> </w:t>
+      </w:r>
+      <w:proofErr w:type="spellStart"/>
+      <w:r>
+        <w:rPr>
+          <w:sz w:val="28"/>
+          <w:szCs w:val="28"/>
+        </w:rPr>
+        <w:t>filterima</w:t>
+      </w:r>
+      <w:proofErr w:type="spellEnd"/>
     </w:p>
     <w:p>
       <w:pPr>
@@ -130,12 +377,21 @@
           <w:szCs w:val="24"/>
         </w:rPr>
       </w:pPr>
-      <w:r>
-        <w:rPr>
-          <w:sz w:val="24"/>
-          <w:szCs w:val="24"/>
-        </w:rPr>
-        <w:t>Verzija 1.0</w:t>
+      <w:proofErr w:type="spellStart"/>
+      <w:r>
+        <w:rPr>
+          <w:sz w:val="24"/>
+          <w:szCs w:val="24"/>
+        </w:rPr>
+        <w:t>Verzija</w:t>
+      </w:r>
+      <w:proofErr w:type="spellEnd"/>
+      <w:r>
+        <w:rPr>
+          <w:sz w:val="24"/>
+          <w:szCs w:val="24"/>
+        </w:rPr>
+        <w:t xml:space="preserve"> 1.0</w:t>
       </w:r>
     </w:p>
     <w:p>
@@ -246,14 +502,34 @@
           <w:szCs w:val="28"/>
         </w:rPr>
       </w:pPr>
+      <w:proofErr w:type="spellStart"/>
       <w:r>
         <w:rPr>
           <w:b/>
           <w:sz w:val="28"/>
           <w:szCs w:val="28"/>
         </w:rPr>
-        <w:t>Istorija izmena</w:t>
-      </w:r>
+        <w:t>Istorija</w:t>
+      </w:r>
+      <w:proofErr w:type="spellEnd"/>
+      <w:r>
+        <w:rPr>
+          <w:b/>
+          <w:sz w:val="28"/>
+          <w:szCs w:val="28"/>
+        </w:rPr>
+        <w:t xml:space="preserve"> </w:t>
+      </w:r>
+      <w:proofErr w:type="spellStart"/>
+      <w:r>
+        <w:rPr>
+          <w:b/>
+          <w:sz w:val="28"/>
+          <w:szCs w:val="28"/>
+        </w:rPr>
+        <w:t>izmena</w:t>
+      </w:r>
+      <w:proofErr w:type="spellEnd"/>
     </w:p>
     <w:p>
       <w:pPr>
@@ -547,6 +823,113 @@
                 <w:szCs w:val="24"/>
               </w:rPr>
             </w:pPr>
+            <w:r>
+              <w:rPr>
+                <w:sz w:val="24"/>
+                <w:szCs w:val="24"/>
+              </w:rPr>
+              <w:t xml:space="preserve">       31.3.2020.</w:t>
+            </w:r>
+          </w:p>
+        </w:tc>
+        <w:tc>
+          <w:tcPr>
+            <w:tcW w:w="1985" w:type="dxa"/>
+            <w:tcBorders>
+              <w:top w:val="single" w:sz="4" w:space="0" w:color="auto"/>
+              <w:left w:val="single" w:sz="4" w:space="0" w:color="auto"/>
+              <w:bottom w:val="single" w:sz="4" w:space="0" w:color="auto"/>
+              <w:right w:val="single" w:sz="4" w:space="0" w:color="auto"/>
+            </w:tcBorders>
+          </w:tcPr>
+          <w:p>
+            <w:pPr>
+              <w:rPr>
+                <w:sz w:val="24"/>
+                <w:szCs w:val="24"/>
+              </w:rPr>
+            </w:pPr>
+            <w:r>
+              <w:rPr>
+                <w:sz w:val="24"/>
+                <w:szCs w:val="24"/>
+              </w:rPr>
+              <w:t xml:space="preserve">             1.1</w:t>
+            </w:r>
+          </w:p>
+        </w:tc>
+        <w:tc>
+          <w:tcPr>
+            <w:tcW w:w="2835" w:type="dxa"/>
+            <w:tcBorders>
+              <w:top w:val="single" w:sz="4" w:space="0" w:color="auto"/>
+              <w:left w:val="single" w:sz="4" w:space="0" w:color="auto"/>
+              <w:bottom w:val="single" w:sz="4" w:space="0" w:color="auto"/>
+              <w:right w:val="single" w:sz="4" w:space="0" w:color="auto"/>
+            </w:tcBorders>
+          </w:tcPr>
+          <w:p>
+            <w:pPr>
+              <w:rPr>
+                <w:sz w:val="24"/>
+                <w:szCs w:val="24"/>
+              </w:rPr>
+            </w:pPr>
+            <w:r>
+              <w:rPr>
+                <w:sz w:val="24"/>
+                <w:szCs w:val="24"/>
+              </w:rPr>
+              <w:t xml:space="preserve">         Verzija nakon FR</w:t>
+            </w:r>
+          </w:p>
+        </w:tc>
+        <w:tc>
+          <w:tcPr>
+            <w:tcW w:w="2517" w:type="dxa"/>
+            <w:tcBorders>
+              <w:top w:val="single" w:sz="4" w:space="0" w:color="auto"/>
+              <w:left w:val="single" w:sz="4" w:space="0" w:color="auto"/>
+              <w:bottom w:val="single" w:sz="4" w:space="0" w:color="auto"/>
+              <w:right w:val="single" w:sz="4" w:space="0" w:color="auto"/>
+            </w:tcBorders>
+          </w:tcPr>
+          <w:p>
+            <w:pPr>
+              <w:rPr>
+                <w:sz w:val="24"/>
+                <w:szCs w:val="24"/>
+                <w:lang w:val="en-US"/>
+              </w:rPr>
+            </w:pPr>
+            <w:r>
+              <w:rPr>
+                <w:sz w:val="24"/>
+                <w:szCs w:val="24"/>
+              </w:rPr>
+              <w:t xml:space="preserve">       Nikola Bulatović</w:t>
+            </w:r>
+          </w:p>
+        </w:tc>
+      </w:tr>
+      <w:tr>
+        <w:tc>
+          <w:tcPr>
+            <w:tcW w:w="1951" w:type="dxa"/>
+            <w:tcBorders>
+              <w:top w:val="single" w:sz="4" w:space="0" w:color="auto"/>
+              <w:left w:val="single" w:sz="4" w:space="0" w:color="auto"/>
+              <w:bottom w:val="single" w:sz="4" w:space="0" w:color="auto"/>
+              <w:right w:val="single" w:sz="4" w:space="0" w:color="auto"/>
+            </w:tcBorders>
+          </w:tcPr>
+          <w:p>
+            <w:pPr>
+              <w:rPr>
+                <w:sz w:val="24"/>
+                <w:szCs w:val="24"/>
+              </w:rPr>
+            </w:pPr>
           </w:p>
         </w:tc>
         <w:tc>
@@ -685,84 +1068,6 @@
           </w:p>
         </w:tc>
       </w:tr>
-      <w:tr>
-        <w:tc>
-          <w:tcPr>
-            <w:tcW w:w="1951" w:type="dxa"/>
-            <w:tcBorders>
-              <w:top w:val="single" w:sz="4" w:space="0" w:color="auto"/>
-              <w:left w:val="single" w:sz="4" w:space="0" w:color="auto"/>
-              <w:bottom w:val="single" w:sz="4" w:space="0" w:color="auto"/>
-              <w:right w:val="single" w:sz="4" w:space="0" w:color="auto"/>
-            </w:tcBorders>
-          </w:tcPr>
-          <w:p>
-            <w:pPr>
-              <w:rPr>
-                <w:sz w:val="24"/>
-                <w:szCs w:val="24"/>
-              </w:rPr>
-            </w:pPr>
-          </w:p>
-        </w:tc>
-        <w:tc>
-          <w:tcPr>
-            <w:tcW w:w="1985" w:type="dxa"/>
-            <w:tcBorders>
-              <w:top w:val="single" w:sz="4" w:space="0" w:color="auto"/>
-              <w:left w:val="single" w:sz="4" w:space="0" w:color="auto"/>
-              <w:bottom w:val="single" w:sz="4" w:space="0" w:color="auto"/>
-              <w:right w:val="single" w:sz="4" w:space="0" w:color="auto"/>
-            </w:tcBorders>
-          </w:tcPr>
-          <w:p>
-            <w:pPr>
-              <w:rPr>
-                <w:sz w:val="24"/>
-                <w:szCs w:val="24"/>
-              </w:rPr>
-            </w:pPr>
-          </w:p>
-        </w:tc>
-        <w:tc>
-          <w:tcPr>
-            <w:tcW w:w="2835" w:type="dxa"/>
-            <w:tcBorders>
-              <w:top w:val="single" w:sz="4" w:space="0" w:color="auto"/>
-              <w:left w:val="single" w:sz="4" w:space="0" w:color="auto"/>
-              <w:bottom w:val="single" w:sz="4" w:space="0" w:color="auto"/>
-              <w:right w:val="single" w:sz="4" w:space="0" w:color="auto"/>
-            </w:tcBorders>
-          </w:tcPr>
-          <w:p>
-            <w:pPr>
-              <w:rPr>
-                <w:sz w:val="24"/>
-                <w:szCs w:val="24"/>
-              </w:rPr>
-            </w:pPr>
-          </w:p>
-        </w:tc>
-        <w:tc>
-          <w:tcPr>
-            <w:tcW w:w="2517" w:type="dxa"/>
-            <w:tcBorders>
-              <w:top w:val="single" w:sz="4" w:space="0" w:color="auto"/>
-              <w:left w:val="single" w:sz="4" w:space="0" w:color="auto"/>
-              <w:bottom w:val="single" w:sz="4" w:space="0" w:color="auto"/>
-              <w:right w:val="single" w:sz="4" w:space="0" w:color="auto"/>
-            </w:tcBorders>
-          </w:tcPr>
-          <w:p>
-            <w:pPr>
-              <w:rPr>
-                <w:sz w:val="24"/>
-                <w:szCs w:val="24"/>
-              </w:rPr>
-            </w:pPr>
-          </w:p>
-        </w:tc>
-      </w:tr>
     </w:tbl>
     <w:p>
       <w:pPr>
@@ -815,9 +1120,11 @@
           <w:pPr>
             <w:pStyle w:val="TOCHeading"/>
           </w:pPr>
+          <w:proofErr w:type="spellStart"/>
           <w:r>
             <w:t>Sadržaj</w:t>
           </w:r>
+          <w:proofErr w:type="spellEnd"/>
         </w:p>
         <w:p>
           <w:pPr>
@@ -1104,60 +1411,321 @@
     <w:p>
       <w:r>
         <w:tab/>
-        <w:t xml:space="preserve">Cilj : </w:t>
-      </w:r>
-      <w:r>
-        <w:t>Pretrazivanje putovanja po odredjenim filterima</w:t>
-      </w:r>
+      </w:r>
+      <w:proofErr w:type="spellStart"/>
+      <w:proofErr w:type="gramStart"/>
+      <w:r>
+        <w:t>Cilj</w:t>
+      </w:r>
+      <w:proofErr w:type="spellEnd"/>
+      <w:r>
+        <w:t xml:space="preserve"> :</w:t>
+      </w:r>
+      <w:proofErr w:type="gramEnd"/>
+      <w:r>
+        <w:t xml:space="preserve"> </w:t>
+      </w:r>
+      <w:proofErr w:type="spellStart"/>
+      <w:r>
+        <w:t>Pretraž</w:t>
+      </w:r>
+      <w:r>
+        <w:t>ivanje</w:t>
+      </w:r>
+      <w:proofErr w:type="spellEnd"/>
+      <w:r>
+        <w:t xml:space="preserve"> </w:t>
+      </w:r>
+      <w:proofErr w:type="spellStart"/>
+      <w:r>
+        <w:t>putovanja</w:t>
+      </w:r>
+      <w:proofErr w:type="spellEnd"/>
+      <w:r>
+        <w:t xml:space="preserve"> </w:t>
+      </w:r>
+      <w:proofErr w:type="spellStart"/>
+      <w:r>
+        <w:t>po</w:t>
+      </w:r>
+      <w:proofErr w:type="spellEnd"/>
+      <w:r>
+        <w:t xml:space="preserve"> </w:t>
+      </w:r>
+      <w:proofErr w:type="spellStart"/>
+      <w:r>
+        <w:t>odredjenim</w:t>
+      </w:r>
+      <w:proofErr w:type="spellEnd"/>
+      <w:r>
+        <w:t xml:space="preserve"> </w:t>
+      </w:r>
+      <w:proofErr w:type="spellStart"/>
+      <w:r>
+        <w:t>filterima</w:t>
+      </w:r>
+      <w:proofErr w:type="spellEnd"/>
     </w:p>
     <w:p>
       <w:pPr>
         <w:ind w:firstLine="720"/>
       </w:pPr>
       <w:r>
-        <w:t xml:space="preserve">Pre-uslov: </w:t>
-      </w:r>
-      <w:r>
-        <w:t>Korisnik je ulogovan i nalazi se na stranici za pretrazivanje putovanja</w:t>
-      </w:r>
+        <w:t>Pre-</w:t>
+      </w:r>
+      <w:proofErr w:type="spellStart"/>
+      <w:r>
+        <w:t>uslov</w:t>
+      </w:r>
+      <w:proofErr w:type="spellEnd"/>
+      <w:r>
+        <w:t xml:space="preserve">: </w:t>
+      </w:r>
+      <w:proofErr w:type="spellStart"/>
+      <w:r>
+        <w:t>Korisnik</w:t>
+      </w:r>
+      <w:proofErr w:type="spellEnd"/>
+      <w:r>
+        <w:t xml:space="preserve"> je </w:t>
+      </w:r>
+      <w:proofErr w:type="spellStart"/>
+      <w:r>
+        <w:t>ulogovan</w:t>
+      </w:r>
+      <w:proofErr w:type="spellEnd"/>
+      <w:r>
+        <w:t xml:space="preserve"> i </w:t>
+      </w:r>
+      <w:proofErr w:type="spellStart"/>
+      <w:r>
+        <w:t>nalazi</w:t>
+      </w:r>
+      <w:proofErr w:type="spellEnd"/>
+      <w:r>
+        <w:t xml:space="preserve"> se </w:t>
+      </w:r>
+      <w:proofErr w:type="spellStart"/>
+      <w:proofErr w:type="gramStart"/>
+      <w:r>
+        <w:t>na</w:t>
+      </w:r>
+      <w:proofErr w:type="spellEnd"/>
+      <w:proofErr w:type="gramEnd"/>
+      <w:r>
+        <w:t xml:space="preserve"> </w:t>
+      </w:r>
+      <w:proofErr w:type="spellStart"/>
+      <w:r>
+        <w:t>stranici</w:t>
+      </w:r>
+      <w:proofErr w:type="spellEnd"/>
+      <w:r>
+        <w:t xml:space="preserve"> </w:t>
+      </w:r>
+      <w:proofErr w:type="spellStart"/>
+      <w:r>
+        <w:t>za</w:t>
+      </w:r>
+      <w:proofErr w:type="spellEnd"/>
+      <w:r>
+        <w:t xml:space="preserve"> </w:t>
+      </w:r>
+      <w:proofErr w:type="spellStart"/>
+      <w:r>
+        <w:t>pretraž</w:t>
+      </w:r>
+      <w:r>
+        <w:t>ivanje</w:t>
+      </w:r>
+      <w:proofErr w:type="spellEnd"/>
+      <w:r>
+        <w:t xml:space="preserve"> </w:t>
+      </w:r>
+      <w:proofErr w:type="spellStart"/>
+      <w:r>
+        <w:t>putovanja</w:t>
+      </w:r>
+      <w:proofErr w:type="spellEnd"/>
     </w:p>
     <w:p>
       <w:r>
         <w:tab/>
-        <w:t xml:space="preserve">Posle-uslov uspeha: Prikaz </w:t>
-      </w:r>
-      <w:r>
-        <w:t>svih odgovarajucih destinacija</w:t>
-      </w:r>
+      </w:r>
+      <w:proofErr w:type="spellStart"/>
+      <w:r>
+        <w:t>Posle-uslov</w:t>
+      </w:r>
+      <w:proofErr w:type="spellEnd"/>
+      <w:r>
+        <w:t xml:space="preserve"> </w:t>
+      </w:r>
+      <w:proofErr w:type="spellStart"/>
+      <w:r>
+        <w:t>uspeha</w:t>
+      </w:r>
+      <w:proofErr w:type="spellEnd"/>
+      <w:r>
+        <w:t xml:space="preserve">: </w:t>
+      </w:r>
+      <w:proofErr w:type="spellStart"/>
+      <w:r>
+        <w:t>Prikaz</w:t>
+      </w:r>
+      <w:proofErr w:type="spellEnd"/>
+      <w:r>
+        <w:t xml:space="preserve"> </w:t>
+      </w:r>
+      <w:proofErr w:type="spellStart"/>
+      <w:r>
+        <w:t>svih</w:t>
+      </w:r>
+      <w:proofErr w:type="spellEnd"/>
+      <w:r>
+        <w:t xml:space="preserve"> </w:t>
+      </w:r>
+      <w:proofErr w:type="spellStart"/>
+      <w:r>
+        <w:t>odgovarajuć</w:t>
+      </w:r>
+      <w:r>
+        <w:t>ih</w:t>
+      </w:r>
+      <w:proofErr w:type="spellEnd"/>
+      <w:r>
+        <w:t xml:space="preserve"> </w:t>
+      </w:r>
+      <w:proofErr w:type="spellStart"/>
+      <w:r>
+        <w:t>destinacija</w:t>
+      </w:r>
+      <w:proofErr w:type="spellEnd"/>
     </w:p>
     <w:p>
       <w:r>
         <w:tab/>
-        <w:t xml:space="preserve">Posle-uslov neuspeha: </w:t>
-      </w:r>
+      </w:r>
+      <w:proofErr w:type="spellStart"/>
+      <w:r>
+        <w:t>Posle-uslov</w:t>
+      </w:r>
+      <w:proofErr w:type="spellEnd"/>
+      <w:r>
+        <w:t xml:space="preserve"> </w:t>
+      </w:r>
+      <w:proofErr w:type="spellStart"/>
+      <w:r>
+        <w:t>neuspeha</w:t>
+      </w:r>
+      <w:proofErr w:type="spellEnd"/>
+      <w:r>
+        <w:t xml:space="preserve">: </w:t>
+      </w:r>
+      <w:proofErr w:type="spellStart"/>
       <w:r>
         <w:t>Nema</w:t>
       </w:r>
-      <w:bookmarkStart w:id="0" w:name="_GoBack"/>
-      <w:bookmarkEnd w:id="0"/>
+      <w:proofErr w:type="spellEnd"/>
     </w:p>
     <w:p>
       <w:r>
         <w:tab/>
-        <w:t xml:space="preserve">Ulaz : </w:t>
-      </w:r>
-      <w:r>
-        <w:t>Tip destinacije,  saputnici,  trajanje, ocena putovanja</w:t>
-      </w:r>
+      </w:r>
+      <w:proofErr w:type="spellStart"/>
+      <w:proofErr w:type="gramStart"/>
+      <w:r>
+        <w:t>Ulaz</w:t>
+      </w:r>
+      <w:proofErr w:type="spellEnd"/>
+      <w:r>
+        <w:t xml:space="preserve"> :</w:t>
+      </w:r>
+      <w:proofErr w:type="gramEnd"/>
+      <w:r>
+        <w:t xml:space="preserve"> </w:t>
+      </w:r>
+      <w:r>
+        <w:t xml:space="preserve">Tip </w:t>
+      </w:r>
+      <w:proofErr w:type="spellStart"/>
+      <w:r>
+        <w:t>destinacije</w:t>
+      </w:r>
+      <w:proofErr w:type="spellEnd"/>
+      <w:r>
+        <w:t xml:space="preserve">,  </w:t>
+      </w:r>
+      <w:proofErr w:type="spellStart"/>
+      <w:r>
+        <w:t>saputnici</w:t>
+      </w:r>
+      <w:proofErr w:type="spellEnd"/>
+      <w:r>
+        <w:t xml:space="preserve">,  </w:t>
+      </w:r>
+      <w:proofErr w:type="spellStart"/>
+      <w:r>
+        <w:t>trajanje</w:t>
+      </w:r>
+      <w:proofErr w:type="spellEnd"/>
+      <w:r>
+        <w:t xml:space="preserve">, </w:t>
+      </w:r>
+      <w:proofErr w:type="spellStart"/>
+      <w:r>
+        <w:t>ocena</w:t>
+      </w:r>
+      <w:proofErr w:type="spellEnd"/>
+      <w:r>
+        <w:t xml:space="preserve"> </w:t>
+      </w:r>
+      <w:proofErr w:type="spellStart"/>
+      <w:r>
+        <w:t>putovanja</w:t>
+      </w:r>
+      <w:proofErr w:type="spellEnd"/>
     </w:p>
     <w:p>
       <w:r>
         <w:tab/>
-        <w:t xml:space="preserve">Izlaz : </w:t>
-      </w:r>
-      <w:r>
-        <w:t>Prikaz odgovarajucih destinacija</w:t>
-      </w:r>
+      </w:r>
+      <w:proofErr w:type="spellStart"/>
+      <w:proofErr w:type="gramStart"/>
+      <w:r>
+        <w:t>Izlaz</w:t>
+      </w:r>
+      <w:proofErr w:type="spellEnd"/>
+      <w:r>
+        <w:t xml:space="preserve"> :</w:t>
+      </w:r>
+      <w:proofErr w:type="gramEnd"/>
+      <w:r>
+        <w:t xml:space="preserve"> </w:t>
+      </w:r>
+      <w:proofErr w:type="spellStart"/>
+      <w:r>
+        <w:t>Prikaz</w:t>
+      </w:r>
+      <w:proofErr w:type="spellEnd"/>
+      <w:r>
+        <w:t xml:space="preserve"> </w:t>
+      </w:r>
+      <w:proofErr w:type="spellStart"/>
+      <w:r>
+        <w:t>odgovarajuć</w:t>
+      </w:r>
+      <w:r>
+        <w:t>ih</w:t>
+      </w:r>
+      <w:proofErr w:type="spellEnd"/>
+      <w:r>
+        <w:t xml:space="preserve"> </w:t>
+      </w:r>
+      <w:proofErr w:type="spellStart"/>
+      <w:r>
+        <w:t>destinacija</w:t>
+      </w:r>
+      <w:proofErr w:type="spellEnd"/>
     </w:p>
     <w:p>
       <w:r>
@@ -1165,8 +1733,26 @@
       </w:r>
     </w:p>
     <w:p>
-      <w:r>
-        <w:t xml:space="preserve">Glavni scenario uspeha : </w:t>
+      <w:proofErr w:type="spellStart"/>
+      <w:r>
+        <w:t>Glavni</w:t>
+      </w:r>
+      <w:proofErr w:type="spellEnd"/>
+      <w:r>
+        <w:t xml:space="preserve"> scenario </w:t>
+      </w:r>
+      <w:proofErr w:type="spellStart"/>
+      <w:proofErr w:type="gramStart"/>
+      <w:r>
+        <w:t>uspeha</w:t>
+      </w:r>
+      <w:proofErr w:type="spellEnd"/>
+      <w:r>
+        <w:t xml:space="preserve"> :</w:t>
+      </w:r>
+      <w:proofErr w:type="gramEnd"/>
+      <w:r>
+        <w:t xml:space="preserve"> </w:t>
       </w:r>
     </w:p>
     <w:p>
@@ -1178,12 +1764,56 @@
         </w:numPr>
         <w:jc w:val="both"/>
       </w:pPr>
+      <w:proofErr w:type="spellStart"/>
       <w:r>
         <w:t>Korisnik</w:t>
       </w:r>
-      <w:r>
-        <w:t xml:space="preserve"> cekira filtrere iz check-boxa</w:t>
-      </w:r>
+      <w:proofErr w:type="spellEnd"/>
+      <w:r>
+        <w:t xml:space="preserve"> </w:t>
+      </w:r>
+      <w:proofErr w:type="spellStart"/>
+      <w:r>
+        <w:t>č</w:t>
+      </w:r>
+      <w:r>
+        <w:t>ekira</w:t>
+      </w:r>
+      <w:proofErr w:type="spellEnd"/>
+      <w:r>
+        <w:t xml:space="preserve"> </w:t>
+      </w:r>
+      <w:proofErr w:type="spellStart"/>
+      <w:r>
+        <w:t>filt</w:t>
+      </w:r>
+      <w:r>
+        <w:t>ere</w:t>
+      </w:r>
+      <w:proofErr w:type="spellEnd"/>
+      <w:r>
+        <w:t xml:space="preserve"> </w:t>
+      </w:r>
+      <w:proofErr w:type="spellStart"/>
+      <w:r>
+        <w:t>iz</w:t>
+      </w:r>
+      <w:proofErr w:type="spellEnd"/>
+      <w:r>
+        <w:t xml:space="preserve"> check-</w:t>
+      </w:r>
+      <w:proofErr w:type="spellStart"/>
+      <w:r>
+        <w:t>boxa</w:t>
+      </w:r>
+      <w:proofErr w:type="spellEnd"/>
+    </w:p>
+    <w:p>
+      <w:pPr>
+        <w:pStyle w:val="ListParagraph"/>
+        <w:ind w:left="1080"/>
+        <w:jc w:val="both"/>
+      </w:pPr>
     </w:p>
     <w:p>
       <w:pPr>
@@ -1195,8 +1825,64 @@
         <w:jc w:val="both"/>
       </w:pPr>
       <w:r>
-        <w:t xml:space="preserve"> Korisnik potvrdjuje unos pritiskom na odgovarajuce dugme</w:t>
-      </w:r>
+        <w:t xml:space="preserve"> </w:t>
+      </w:r>
+      <w:proofErr w:type="spellStart"/>
+      <w:r>
+        <w:t>Korisnik</w:t>
+      </w:r>
+      <w:proofErr w:type="spellEnd"/>
+      <w:r>
+        <w:t xml:space="preserve"> </w:t>
+      </w:r>
+      <w:proofErr w:type="spellStart"/>
+      <w:r>
+        <w:t>potvrdjuje</w:t>
+      </w:r>
+      <w:proofErr w:type="spellEnd"/>
+      <w:r>
+        <w:t xml:space="preserve"> </w:t>
+      </w:r>
+      <w:proofErr w:type="spellStart"/>
+      <w:r>
+        <w:t>unos</w:t>
+      </w:r>
+      <w:proofErr w:type="spellEnd"/>
+      <w:r>
+        <w:t xml:space="preserve"> </w:t>
+      </w:r>
+      <w:proofErr w:type="spellStart"/>
+      <w:r>
+        <w:t>pritiskom</w:t>
+      </w:r>
+      <w:proofErr w:type="spellEnd"/>
+      <w:r>
+        <w:t xml:space="preserve"> </w:t>
+      </w:r>
+      <w:proofErr w:type="spellStart"/>
+      <w:r>
+        <w:t>na</w:t>
+      </w:r>
+      <w:proofErr w:type="spellEnd"/>
+      <w:r>
+        <w:t xml:space="preserve"> </w:t>
+      </w:r>
+      <w:proofErr w:type="spellStart"/>
+      <w:r>
+        <w:t>odgovarajuć</w:t>
+      </w:r>
+      <w:r>
+        <w:t>e</w:t>
+      </w:r>
+      <w:proofErr w:type="spellEnd"/>
+      <w:r>
+        <w:t xml:space="preserve"> </w:t>
+      </w:r>
+      <w:proofErr w:type="spellStart"/>
+      <w:r>
+        <w:t>dugme</w:t>
+      </w:r>
+      <w:proofErr w:type="spellEnd"/>
     </w:p>
     <w:p>
       <w:pPr>
@@ -1204,11 +1890,118 @@
         <w:jc w:val="both"/>
       </w:pPr>
       <w:r>
-        <w:t>3.</w:t>
-      </w:r>
-      <w:r>
-        <w:t xml:space="preserve"> Sistem ispisuje sve odgovarajuce destinacije</w:t>
-      </w:r>
+        <w:t>3</w:t>
+      </w:r>
+      <w:r>
+        <w:t>.</w:t>
+      </w:r>
+      <w:r>
+        <w:t xml:space="preserve"> </w:t>
+      </w:r>
+      <w:r>
+        <w:t xml:space="preserve">  </w:t>
+      </w:r>
+      <w:proofErr w:type="spellStart"/>
+      <w:r>
+        <w:t>Sistem</w:t>
+      </w:r>
+      <w:proofErr w:type="spellEnd"/>
+      <w:r>
+        <w:t xml:space="preserve"> </w:t>
+      </w:r>
+      <w:proofErr w:type="spellStart"/>
+      <w:r>
+        <w:t>ispisuje</w:t>
+      </w:r>
+      <w:proofErr w:type="spellEnd"/>
+      <w:r>
+        <w:t xml:space="preserve"> </w:t>
+      </w:r>
+      <w:proofErr w:type="spellStart"/>
+      <w:r>
+        <w:t>sve</w:t>
+      </w:r>
+      <w:proofErr w:type="spellEnd"/>
+      <w:r>
+        <w:t xml:space="preserve"> </w:t>
+      </w:r>
+      <w:proofErr w:type="spellStart"/>
+      <w:r>
+        <w:t>odgovarajuć</w:t>
+      </w:r>
+      <w:r>
+        <w:t>e</w:t>
+      </w:r>
+      <w:proofErr w:type="spellEnd"/>
+      <w:r>
+        <w:t xml:space="preserve"> </w:t>
+      </w:r>
+      <w:proofErr w:type="spellStart"/>
+      <w:r>
+        <w:t>destinacije</w:t>
+      </w:r>
+      <w:proofErr w:type="spellEnd"/>
+      <w:r>
+        <w:t xml:space="preserve"> </w:t>
+      </w:r>
+      <w:proofErr w:type="spellStart"/>
+      <w:proofErr w:type="gramStart"/>
+      <w:r>
+        <w:t>na</w:t>
+      </w:r>
+      <w:proofErr w:type="spellEnd"/>
+      <w:proofErr w:type="gramEnd"/>
+      <w:r>
+        <w:t xml:space="preserve"> </w:t>
+      </w:r>
+      <w:proofErr w:type="spellStart"/>
+      <w:r>
+        <w:t>osnovu</w:t>
+      </w:r>
+      <w:proofErr w:type="spellEnd"/>
+      <w:r>
+        <w:t xml:space="preserve"> </w:t>
+      </w:r>
+      <w:proofErr w:type="spellStart"/>
+      <w:r>
+        <w:t>onih</w:t>
+      </w:r>
+      <w:proofErr w:type="spellEnd"/>
+      <w:r>
+        <w:t xml:space="preserve"> </w:t>
+      </w:r>
+      <w:proofErr w:type="spellStart"/>
+      <w:r>
+        <w:t>filtera</w:t>
+      </w:r>
+      <w:proofErr w:type="spellEnd"/>
+      <w:r>
+        <w:t xml:space="preserve"> </w:t>
+      </w:r>
+      <w:proofErr w:type="spellStart"/>
+      <w:r>
+        <w:t>koji</w:t>
+      </w:r>
+      <w:proofErr w:type="spellEnd"/>
+      <w:r>
+        <w:t xml:space="preserve"> </w:t>
+      </w:r>
+      <w:proofErr w:type="spellStart"/>
+      <w:r>
+        <w:t>su</w:t>
+      </w:r>
+      <w:proofErr w:type="spellEnd"/>
+      <w:r>
+        <w:t xml:space="preserve"> </w:t>
+      </w:r>
+      <w:proofErr w:type="spellStart"/>
+      <w:r>
+        <w:t>č</w:t>
+      </w:r>
+      <w:r>
+        <w:t>ekirani</w:t>
+      </w:r>
+      <w:proofErr w:type="spellEnd"/>
     </w:p>
     <w:p>
       <w:pPr>
@@ -1218,9 +2011,24 @@
       </w:pPr>
     </w:p>
     <w:p>
-      <w:r>
-        <w:t>Alternativni tokovi :</w:t>
-      </w:r>
+      <w:proofErr w:type="spellStart"/>
+      <w:r>
+        <w:t>Alternativni</w:t>
+      </w:r>
+      <w:proofErr w:type="spellEnd"/>
+      <w:r>
+        <w:t xml:space="preserve"> </w:t>
+      </w:r>
+      <w:proofErr w:type="spellStart"/>
+      <w:proofErr w:type="gramStart"/>
+      <w:r>
+        <w:t>tokovi</w:t>
+      </w:r>
+      <w:proofErr w:type="spellEnd"/>
+      <w:r>
+        <w:t xml:space="preserve"> :</w:t>
+      </w:r>
+      <w:proofErr w:type="gramEnd"/>
     </w:p>
     <w:p>
       <w:pPr>
@@ -1234,9 +2042,73 @@
       <w:r>
         <w:t xml:space="preserve"> </w:t>
       </w:r>
-      <w:r>
-        <w:t>Korisnik odustaje od pretrage klikom na odgovarajuce dugme</w:t>
-      </w:r>
+      <w:proofErr w:type="spellStart"/>
+      <w:r>
+        <w:t>Korisnik</w:t>
+      </w:r>
+      <w:proofErr w:type="spellEnd"/>
+      <w:r>
+        <w:t xml:space="preserve"> </w:t>
+      </w:r>
+      <w:proofErr w:type="spellStart"/>
+      <w:r>
+        <w:t>odustaje</w:t>
+      </w:r>
+      <w:proofErr w:type="spellEnd"/>
+      <w:r>
+        <w:t xml:space="preserve"> </w:t>
+      </w:r>
+      <w:proofErr w:type="spellStart"/>
+      <w:r>
+        <w:t>o</w:t>
+      </w:r>
+      <w:r>
+        <w:t>d</w:t>
+      </w:r>
+      <w:proofErr w:type="spellEnd"/>
+      <w:r>
+        <w:t xml:space="preserve"> </w:t>
+      </w:r>
+      <w:proofErr w:type="spellStart"/>
+      <w:r>
+        <w:t>pretrage</w:t>
+      </w:r>
+      <w:proofErr w:type="spellEnd"/>
+      <w:r>
+        <w:t xml:space="preserve"> </w:t>
+      </w:r>
+      <w:proofErr w:type="spellStart"/>
+      <w:r>
+        <w:t>klikom</w:t>
+      </w:r>
+      <w:proofErr w:type="spellEnd"/>
+      <w:r>
+        <w:t xml:space="preserve"> </w:t>
+      </w:r>
+      <w:proofErr w:type="spellStart"/>
+      <w:r>
+        <w:t>na</w:t>
+      </w:r>
+      <w:proofErr w:type="spellEnd"/>
+      <w:r>
+        <w:t xml:space="preserve"> </w:t>
+      </w:r>
+      <w:proofErr w:type="spellStart"/>
+      <w:r>
+        <w:t>odgovarajuć</w:t>
+      </w:r>
+      <w:r>
+        <w:t>e</w:t>
+      </w:r>
+      <w:proofErr w:type="spellEnd"/>
+      <w:r>
+        <w:t xml:space="preserve"> </w:t>
+      </w:r>
+      <w:proofErr w:type="spellStart"/>
+      <w:r>
+        <w:t>dugme</w:t>
+      </w:r>
+      <w:proofErr w:type="spellEnd"/>
     </w:p>
     <w:p>
       <w:pPr>
@@ -1246,8 +2118,45 @@
           <w:numId w:val="3"/>
         </w:numPr>
       </w:pPr>
-      <w:r>
-        <w:t>Sistem se vraca na korak  1</w:t>
+      <w:proofErr w:type="spellStart"/>
+      <w:r>
+        <w:t>Sistem</w:t>
+      </w:r>
+      <w:proofErr w:type="spellEnd"/>
+      <w:r>
+        <w:t xml:space="preserve"> se </w:t>
+      </w:r>
+      <w:proofErr w:type="spellStart"/>
+      <w:r>
+        <w:t>vrać</w:t>
+      </w:r>
+      <w:r>
+        <w:t>a</w:t>
+      </w:r>
+      <w:proofErr w:type="spellEnd"/>
+      <w:r>
+        <w:t xml:space="preserve"> </w:t>
+      </w:r>
+      <w:proofErr w:type="spellStart"/>
+      <w:r>
+        <w:t>na</w:t>
+      </w:r>
+      <w:proofErr w:type="spellEnd"/>
+      <w:r>
+        <w:t xml:space="preserve"> </w:t>
+      </w:r>
+      <w:proofErr w:type="spellStart"/>
+      <w:r>
+        <w:t>korak</w:t>
+      </w:r>
+      <w:proofErr w:type="spellEnd"/>
+      <w:r>
+        <w:t xml:space="preserve">  1</w:t>
+      </w:r>
+    </w:p>
+    <w:p>
+      <w:r>
+        <w:t xml:space="preserve"> </w:t>
       </w:r>
     </w:p>
     <w:p>
@@ -1260,9 +2169,34 @@
     </w:p>
     <w:p/>
     <w:p>
-      <w:r>
-        <w:t>Posebni zahtevi : Nema</w:t>
-      </w:r>
+      <w:proofErr w:type="spellStart"/>
+      <w:r>
+        <w:t>Posebni</w:t>
+      </w:r>
+      <w:proofErr w:type="spellEnd"/>
+      <w:r>
+        <w:t xml:space="preserve"> </w:t>
+      </w:r>
+      <w:proofErr w:type="spellStart"/>
+      <w:proofErr w:type="gramStart"/>
+      <w:r>
+        <w:t>zahtevi</w:t>
+      </w:r>
+      <w:proofErr w:type="spellEnd"/>
+      <w:r>
+        <w:t xml:space="preserve"> :</w:t>
+      </w:r>
+      <w:proofErr w:type="gramEnd"/>
+      <w:r>
+        <w:t xml:space="preserve"> </w:t>
+      </w:r>
+      <w:proofErr w:type="spellStart"/>
+      <w:r>
+        <w:t>Nema</w:t>
+      </w:r>
+      <w:bookmarkStart w:id="0" w:name="_GoBack"/>
+      <w:bookmarkEnd w:id="0"/>
+      <w:proofErr w:type="spellEnd"/>
     </w:p>
     <w:p/>
     <w:sectPr>

--- a/faza2/SSU/ssuPretraživanjePutovanjaPoOdredjenimFilterima.docx
+++ b/faza2/SSU/ssuPretraživanjePutovanjaPoOdredjenimFilterima.docx
@@ -391,7 +391,7 @@
           <w:sz w:val="24"/>
           <w:szCs w:val="24"/>
         </w:rPr>
-        <w:t xml:space="preserve"> 1.0</w:t>
+        <w:t xml:space="preserve"> 1.2</w:t>
       </w:r>
     </w:p>
     <w:p>
@@ -930,6 +930,27 @@
                 <w:szCs w:val="24"/>
               </w:rPr>
             </w:pPr>
+            <w:r>
+              <w:rPr>
+                <w:sz w:val="24"/>
+                <w:szCs w:val="24"/>
+              </w:rPr>
+              <w:t xml:space="preserve">       </w:t>
+            </w:r>
+            <w:r>
+              <w:rPr>
+                <w:sz w:val="24"/>
+                <w:szCs w:val="24"/>
+              </w:rPr>
+              <w:t>5.6</w:t>
+            </w:r>
+            <w:r>
+              <w:rPr>
+                <w:sz w:val="24"/>
+                <w:szCs w:val="24"/>
+              </w:rPr>
+              <w:t>.2020.</w:t>
+            </w:r>
           </w:p>
         </w:tc>
         <w:tc>
@@ -949,6 +970,13 @@
                 <w:szCs w:val="24"/>
               </w:rPr>
             </w:pPr>
+            <w:r>
+              <w:rPr>
+                <w:sz w:val="24"/>
+                <w:szCs w:val="24"/>
+              </w:rPr>
+              <w:t xml:space="preserve">             1.2</w:t>
+            </w:r>
           </w:p>
         </w:tc>
         <w:tc>
@@ -968,6 +996,20 @@
                 <w:szCs w:val="24"/>
               </w:rPr>
             </w:pPr>
+            <w:r>
+              <w:rPr>
+                <w:sz w:val="24"/>
+                <w:szCs w:val="24"/>
+              </w:rPr>
+              <w:t xml:space="preserve">         </w:t>
+            </w:r>
+            <w:r>
+              <w:rPr>
+                <w:sz w:val="24"/>
+                <w:szCs w:val="24"/>
+              </w:rPr>
+              <w:t>Konačna verzija</w:t>
+            </w:r>
           </w:p>
         </w:tc>
         <w:tc>
@@ -985,8 +1027,16 @@
               <w:rPr>
                 <w:sz w:val="24"/>
                 <w:szCs w:val="24"/>
+                <w:lang w:val="en-US"/>
               </w:rPr>
             </w:pPr>
+            <w:r>
+              <w:rPr>
+                <w:sz w:val="24"/>
+                <w:szCs w:val="24"/>
+              </w:rPr>
+              <w:t xml:space="preserve">       Nikola Bulatović</w:t>
+            </w:r>
           </w:p>
         </w:tc>
       </w:tr>
@@ -1619,13 +1669,35 @@
       </w:r>
       <w:proofErr w:type="spellEnd"/>
       <w:r>
-        <w:t xml:space="preserve">: </w:t>
-      </w:r>
-      <w:proofErr w:type="spellStart"/>
-      <w:r>
-        <w:t>Nema</w:t>
-      </w:r>
-      <w:proofErr w:type="spellEnd"/>
+        <w:t>:</w:t>
+      </w:r>
+      <w:r>
+        <w:t xml:space="preserve"> </w:t>
+      </w:r>
+      <w:proofErr w:type="spellStart"/>
+      <w:r>
+        <w:t>Ispis</w:t>
+      </w:r>
+      <w:proofErr w:type="spellEnd"/>
+      <w:r>
+        <w:t xml:space="preserve"> </w:t>
+      </w:r>
+      <w:proofErr w:type="spellStart"/>
+      <w:r>
+        <w:t>odgovarajuće</w:t>
+      </w:r>
+      <w:proofErr w:type="spellEnd"/>
+      <w:r>
+        <w:t xml:space="preserve"> </w:t>
+      </w:r>
+      <w:proofErr w:type="spellStart"/>
+      <w:r>
+        <w:t>poruke</w:t>
+      </w:r>
+      <w:proofErr w:type="spellEnd"/>
+      <w:r>
+        <w:t xml:space="preserve"> </w:t>
+      </w:r>
     </w:p>
     <w:p>
       <w:r>
@@ -1682,6 +1754,14 @@
       <w:proofErr w:type="spellStart"/>
       <w:r>
         <w:t>putovanja</w:t>
+      </w:r>
+      <w:proofErr w:type="spellEnd"/>
+      <w:r>
+        <w:t xml:space="preserve">, </w:t>
+      </w:r>
+      <w:proofErr w:type="spellStart"/>
+      <w:r>
+        <w:t>uzrast</w:t>
       </w:r>
       <w:proofErr w:type="spellEnd"/>
     </w:p>
@@ -1774,21 +1854,15 @@
       </w:r>
       <w:proofErr w:type="spellStart"/>
       <w:r>
-        <w:t>č</w:t>
-      </w:r>
-      <w:r>
-        <w:t>ekira</w:t>
-      </w:r>
-      <w:proofErr w:type="spellEnd"/>
-      <w:r>
-        <w:t xml:space="preserve"> </w:t>
-      </w:r>
-      <w:proofErr w:type="spellStart"/>
-      <w:r>
-        <w:t>filt</w:t>
-      </w:r>
-      <w:r>
-        <w:t>ere</w:t>
+        <w:t>bira</w:t>
+      </w:r>
+      <w:proofErr w:type="spellEnd"/>
+      <w:r>
+        <w:t xml:space="preserve"> </w:t>
+      </w:r>
+      <w:proofErr w:type="spellStart"/>
+      <w:r>
+        <w:t>filtere</w:t>
       </w:r>
       <w:proofErr w:type="spellEnd"/>
       <w:r>
@@ -1800,11 +1874,19 @@
       </w:r>
       <w:proofErr w:type="spellEnd"/>
       <w:r>
-        <w:t xml:space="preserve"> check-</w:t>
-      </w:r>
-      <w:proofErr w:type="spellStart"/>
-      <w:r>
-        <w:t>boxa</w:t>
+        <w:t xml:space="preserve"> </w:t>
+      </w:r>
+      <w:proofErr w:type="spellStart"/>
+      <w:r>
+        <w:t>padajuce</w:t>
+      </w:r>
+      <w:proofErr w:type="spellEnd"/>
+      <w:r>
+        <w:t xml:space="preserve"> </w:t>
+      </w:r>
+      <w:proofErr w:type="spellStart"/>
+      <w:r>
+        <w:t>liste</w:t>
       </w:r>
       <w:proofErr w:type="spellEnd"/>
     </w:p>
@@ -1819,14 +1901,11 @@
       <w:pPr>
         <w:pStyle w:val="ListParagraph"/>
         <w:numPr>
-          <w:ilvl w:val="1"/>
-          <w:numId w:val="3"/>
+          <w:ilvl w:val="0"/>
+          <w:numId w:val="1"/>
         </w:numPr>
         <w:jc w:val="both"/>
       </w:pPr>
-      <w:r>
-        <w:t xml:space="preserve"> </w:t>
-      </w:r>
       <w:proofErr w:type="spellStart"/>
       <w:r>
         <w:t>Korisnik</w:t>
@@ -2004,11 +2083,9 @@
       <w:proofErr w:type="spellEnd"/>
     </w:p>
     <w:p>
-      <w:pPr>
-        <w:pStyle w:val="ListParagraph"/>
-        <w:ind w:left="360"/>
-        <w:jc w:val="both"/>
-      </w:pPr>
+      <w:r>
+        <w:t xml:space="preserve"> </w:t>
+      </w:r>
     </w:p>
     <w:p>
       <w:proofErr w:type="spellStart"/>
@@ -2020,62 +2097,117 @@
         <w:t xml:space="preserve"> </w:t>
       </w:r>
       <w:proofErr w:type="spellStart"/>
+      <w:r>
+        <w:t>tokovi</w:t>
+      </w:r>
+      <w:proofErr w:type="spellEnd"/>
+      <w:r>
+        <w:t>:</w:t>
+      </w:r>
+    </w:p>
+    <w:p>
+      <w:r>
+        <w:t xml:space="preserve">2a. </w:t>
+      </w:r>
+      <w:proofErr w:type="spellStart"/>
+      <w:r>
+        <w:t>Korisnik</w:t>
+      </w:r>
+      <w:proofErr w:type="spellEnd"/>
+      <w:r>
+        <w:t xml:space="preserve"> </w:t>
+      </w:r>
+      <w:proofErr w:type="spellStart"/>
+      <w:r>
+        <w:t>nije</w:t>
+      </w:r>
+      <w:proofErr w:type="spellEnd"/>
+      <w:r>
+        <w:t xml:space="preserve"> </w:t>
+      </w:r>
+      <w:proofErr w:type="spellStart"/>
+      <w:r>
+        <w:t>izabrao</w:t>
+      </w:r>
+      <w:proofErr w:type="spellEnd"/>
+      <w:r>
+        <w:t xml:space="preserve"> </w:t>
+      </w:r>
+      <w:proofErr w:type="spellStart"/>
+      <w:r>
+        <w:t>nijedan</w:t>
+      </w:r>
+      <w:proofErr w:type="spellEnd"/>
+      <w:r>
+        <w:t xml:space="preserve"> filter</w:t>
+      </w:r>
+    </w:p>
+    <w:p>
+      <w:r>
+        <w:tab/>
+      </w:r>
       <w:proofErr w:type="gramStart"/>
       <w:r>
-        <w:t>tokovi</w:t>
-      </w:r>
-      <w:proofErr w:type="spellEnd"/>
-      <w:r>
-        <w:t xml:space="preserve"> :</w:t>
+        <w:t>1.Sistem</w:t>
       </w:r>
       <w:proofErr w:type="gramEnd"/>
-    </w:p>
-    <w:p>
-      <w:pPr>
-        <w:pStyle w:val="ListParagraph"/>
-        <w:numPr>
-          <w:ilvl w:val="1"/>
-          <w:numId w:val="3"/>
-        </w:numPr>
-        <w:ind w:left="720"/>
-      </w:pPr>
-      <w:r>
-        <w:t xml:space="preserve"> </w:t>
-      </w:r>
-      <w:proofErr w:type="spellStart"/>
-      <w:r>
-        <w:t>Korisnik</w:t>
-      </w:r>
-      <w:proofErr w:type="spellEnd"/>
-      <w:r>
-        <w:t xml:space="preserve"> </w:t>
-      </w:r>
-      <w:proofErr w:type="spellStart"/>
-      <w:r>
-        <w:t>odustaje</w:t>
-      </w:r>
-      <w:proofErr w:type="spellEnd"/>
-      <w:r>
-        <w:t xml:space="preserve"> </w:t>
-      </w:r>
-      <w:proofErr w:type="spellStart"/>
-      <w:r>
-        <w:t>o</w:t>
-      </w:r>
-      <w:r>
-        <w:t>d</w:t>
-      </w:r>
-      <w:proofErr w:type="spellEnd"/>
-      <w:r>
-        <w:t xml:space="preserve"> </w:t>
-      </w:r>
-      <w:proofErr w:type="spellStart"/>
-      <w:r>
-        <w:t>pretrage</w:t>
-      </w:r>
-      <w:proofErr w:type="spellEnd"/>
-      <w:r>
-        <w:t xml:space="preserve"> </w:t>
+      <w:r>
+        <w:t xml:space="preserve"> </w:t>
+      </w:r>
+      <w:proofErr w:type="spellStart"/>
+      <w:r>
+        <w:t>ispisuje</w:t>
+      </w:r>
+      <w:proofErr w:type="spellEnd"/>
+      <w:r>
+        <w:t xml:space="preserve"> </w:t>
+      </w:r>
+      <w:proofErr w:type="spellStart"/>
+      <w:r>
+        <w:t>odgovarajuću</w:t>
+      </w:r>
+      <w:proofErr w:type="spellEnd"/>
+      <w:r>
+        <w:t xml:space="preserve"> </w:t>
+      </w:r>
+      <w:proofErr w:type="spellStart"/>
+      <w:r>
+        <w:t>grešku</w:t>
+      </w:r>
+      <w:proofErr w:type="spellEnd"/>
+    </w:p>
+    <w:p>
+      <w:r>
+        <w:tab/>
+      </w:r>
+      <w:proofErr w:type="gramStart"/>
+      <w:r>
+        <w:t>2.Sistem</w:t>
+      </w:r>
+      <w:proofErr w:type="gramEnd"/>
+      <w:r>
+        <w:t xml:space="preserve"> se </w:t>
+      </w:r>
+      <w:proofErr w:type="spellStart"/>
+      <w:r>
+        <w:t>vraća</w:t>
+      </w:r>
+      <w:proofErr w:type="spellEnd"/>
+      <w:r>
+        <w:t xml:space="preserve"> u KORAK 1</w:t>
+      </w:r>
+    </w:p>
+    <w:p>
+      <w:r>
+        <w:t xml:space="preserve">3a. </w:t>
+      </w:r>
+      <w:proofErr w:type="spellStart"/>
+      <w:r>
+        <w:t>Korisniku</w:t>
+      </w:r>
+      <w:proofErr w:type="spellEnd"/>
+      <w:r>
+        <w:t xml:space="preserve"> se </w:t>
       </w:r>
       <w:proofErr w:type="spellStart"/>
       <w:r>
@@ -2086,116 +2218,124 @@
         <w:t xml:space="preserve"> </w:t>
       </w:r>
       <w:proofErr w:type="spellStart"/>
+      <w:proofErr w:type="gramStart"/>
       <w:r>
         <w:t>na</w:t>
       </w:r>
       <w:proofErr w:type="spellEnd"/>
-      <w:r>
-        <w:t xml:space="preserve"> </w:t>
-      </w:r>
-      <w:proofErr w:type="spellStart"/>
-      <w:r>
-        <w:t>odgovarajuć</w:t>
-      </w:r>
-      <w:r>
-        <w:t>e</w:t>
-      </w:r>
-      <w:proofErr w:type="spellEnd"/>
-      <w:r>
-        <w:t xml:space="preserve"> </w:t>
-      </w:r>
-      <w:proofErr w:type="spellStart"/>
-      <w:r>
-        <w:t>dugme</w:t>
-      </w:r>
-      <w:proofErr w:type="spellEnd"/>
-    </w:p>
-    <w:p>
-      <w:pPr>
-        <w:pStyle w:val="ListParagraph"/>
-        <w:numPr>
-          <w:ilvl w:val="2"/>
-          <w:numId w:val="3"/>
-        </w:numPr>
-      </w:pPr>
-      <w:proofErr w:type="spellStart"/>
-      <w:r>
-        <w:t>Sistem</w:t>
-      </w:r>
-      <w:proofErr w:type="spellEnd"/>
-      <w:r>
-        <w:t xml:space="preserve"> se </w:t>
-      </w:r>
-      <w:proofErr w:type="spellStart"/>
-      <w:r>
-        <w:t>vrać</w:t>
-      </w:r>
-      <w:r>
-        <w:t>a</w:t>
-      </w:r>
-      <w:proofErr w:type="spellEnd"/>
-      <w:r>
-        <w:t xml:space="preserve"> </w:t>
-      </w:r>
-      <w:proofErr w:type="spellStart"/>
-      <w:r>
-        <w:t>na</w:t>
-      </w:r>
-      <w:proofErr w:type="spellEnd"/>
-      <w:r>
-        <w:t xml:space="preserve"> </w:t>
-      </w:r>
-      <w:proofErr w:type="spellStart"/>
-      <w:r>
-        <w:t>korak</w:t>
-      </w:r>
-      <w:proofErr w:type="spellEnd"/>
-      <w:r>
-        <w:t xml:space="preserve">  1</w:t>
-      </w:r>
-    </w:p>
-    <w:p>
-      <w:r>
-        <w:t xml:space="preserve"> </w:t>
-      </w:r>
-    </w:p>
-    <w:p>
-      <w:r>
-        <w:t xml:space="preserve">     </w:t>
-      </w:r>
-      <w:r>
-        <w:t xml:space="preserve">   </w:t>
-      </w:r>
-    </w:p>
-    <w:p/>
-    <w:p>
-      <w:proofErr w:type="spellStart"/>
-      <w:r>
-        <w:t>Posebni</w:t>
-      </w:r>
-      <w:proofErr w:type="spellEnd"/>
-      <w:r>
-        <w:t xml:space="preserve"> </w:t>
-      </w:r>
-      <w:proofErr w:type="spellStart"/>
-      <w:proofErr w:type="gramStart"/>
-      <w:r>
-        <w:t>zahtevi</w:t>
-      </w:r>
-      <w:proofErr w:type="spellEnd"/>
-      <w:r>
-        <w:t xml:space="preserve"> :</w:t>
-      </w:r>
       <w:proofErr w:type="gramEnd"/>
       <w:r>
-        <w:t xml:space="preserve"> </w:t>
-      </w:r>
-      <w:proofErr w:type="spellStart"/>
-      <w:r>
-        <w:t>Nema</w:t>
+        <w:t xml:space="preserve"> “</w:t>
+      </w:r>
+      <w:proofErr w:type="spellStart"/>
+      <w:r>
+        <w:t>Saznaj</w:t>
+      </w:r>
+      <w:proofErr w:type="spellEnd"/>
+      <w:r>
+        <w:t xml:space="preserve"> </w:t>
+      </w:r>
+      <w:proofErr w:type="spellStart"/>
+      <w:r>
+        <w:t>više</w:t>
+      </w:r>
+      <w:proofErr w:type="spellEnd"/>
+      <w:r>
+        <w:t xml:space="preserve">” </w:t>
+      </w:r>
+      <w:proofErr w:type="spellStart"/>
+      <w:r>
+        <w:t>odgovarajuće</w:t>
+      </w:r>
+      <w:proofErr w:type="spellEnd"/>
+      <w:r>
+        <w:t xml:space="preserve"> </w:t>
+      </w:r>
+      <w:proofErr w:type="spellStart"/>
+      <w:r>
+        <w:t>destinacije</w:t>
+      </w:r>
+      <w:proofErr w:type="spellEnd"/>
+      <w:r>
+        <w:t xml:space="preserve"> </w:t>
+      </w:r>
+      <w:proofErr w:type="spellStart"/>
+      <w:r>
+        <w:t>prikazuje</w:t>
+      </w:r>
+      <w:proofErr w:type="spellEnd"/>
+      <w:r>
+        <w:t xml:space="preserve"> </w:t>
+      </w:r>
+      <w:proofErr w:type="spellStart"/>
+      <w:r>
+        <w:t>stranica</w:t>
+      </w:r>
+      <w:proofErr w:type="spellEnd"/>
+      <w:r>
+        <w:t xml:space="preserve"> </w:t>
+      </w:r>
+      <w:proofErr w:type="spellStart"/>
+      <w:r>
+        <w:t>sa</w:t>
+      </w:r>
+      <w:proofErr w:type="spellEnd"/>
+      <w:r>
+        <w:t xml:space="preserve"> </w:t>
+      </w:r>
+      <w:proofErr w:type="spellStart"/>
+      <w:r>
+        <w:t>opisom</w:t>
+      </w:r>
+      <w:proofErr w:type="spellEnd"/>
+      <w:r>
+        <w:t xml:space="preserve"> </w:t>
+      </w:r>
+      <w:proofErr w:type="spellStart"/>
+      <w:r>
+        <w:t>za</w:t>
+      </w:r>
+      <w:proofErr w:type="spellEnd"/>
+      <w:r>
+        <w:t xml:space="preserve"> </w:t>
+      </w:r>
+      <w:proofErr w:type="spellStart"/>
+      <w:r>
+        <w:t>izabranu</w:t>
+      </w:r>
+      <w:proofErr w:type="spellEnd"/>
+      <w:r>
+        <w:t xml:space="preserve"> destinaciju</w:t>
       </w:r>
       <w:bookmarkStart w:id="0" w:name="_GoBack"/>
       <w:bookmarkEnd w:id="0"/>
+    </w:p>
+    <w:p>
+      <w:proofErr w:type="spellStart"/>
+      <w:r>
+        <w:t>Posebni</w:t>
+      </w:r>
+      <w:proofErr w:type="spellEnd"/>
+      <w:r>
+        <w:t xml:space="preserve"> </w:t>
+      </w:r>
+      <w:proofErr w:type="spellStart"/>
+      <w:proofErr w:type="gramStart"/>
+      <w:r>
+        <w:t>zahtevi</w:t>
+      </w:r>
+      <w:proofErr w:type="spellEnd"/>
+      <w:r>
+        <w:t xml:space="preserve"> :</w:t>
+      </w:r>
+      <w:proofErr w:type="gramEnd"/>
+      <w:r>
+        <w:t xml:space="preserve"> </w:t>
+      </w:r>
+      <w:proofErr w:type="spellStart"/>
+      <w:r>
+        <w:t>Nema</w:t>
+      </w:r>
       <w:proofErr w:type="spellEnd"/>
     </w:p>
     <w:p/>
